--- a/Should Old Acquaintance be Forgot Tidying up Mac Mail.docx
+++ b/Should Old Acquaintance be Forgot Tidying up Mac Mail.docx
@@ -15333,69 +15333,6 @@
           <w:lang w:eastAsia="en-IN"/>
         </w:rPr>
         <w:t xml:space="preserve"> areas marks “Other”. With legends excluded for privacy reasons, you can follow old and new friends through time with this little display.</w:t>
-      </w:r>
-    </w:p>
-    <w:p>
-      <w:pPr>
-        <w:spacing w:before="100" w:beforeAutospacing="1" w:after="100" w:afterAutospacing="1" w:line="240" w:lineRule="auto"/>
-        <w:rPr>
-          <w:rFonts w:ascii="Times New Roman" w:eastAsia="Times New Roman" w:hAnsi="Times New Roman" w:cs="Times New Roman"/>
-          <w:sz w:val="20"/>
-          <w:szCs w:val="20"/>
-          <w:lang w:eastAsia="en-IN"/>
-        </w:rPr>
-      </w:pPr>
-      <w:r>
-        <w:rPr>
-          <w:rFonts w:ascii="Times New Roman" w:eastAsia="Times New Roman" w:hAnsi="Times New Roman" w:cs="Times New Roman"/>
-          <w:sz w:val="20"/>
-          <w:szCs w:val="20"/>
-          <w:lang w:eastAsia="en-IN"/>
-        </w:rPr>
-        <w:t xml:space="preserve">While the Envelope Index database seems to offer much more data that is worth exploring, I will it leave it here. Happy New Year everybody and if you are in the mood: </w:t>
-      </w:r>
-      <w:hyperlink r:id="rId10" w:tgtFrame="_blank" w:history="1">
-        <w:r>
-          <w:rPr>
-            <w:rFonts w:ascii="Times New Roman" w:eastAsia="Times New Roman" w:hAnsi="Times New Roman" w:cs="Times New Roman"/>
-            <w:color w:val="0000FF"/>
-            <w:sz w:val="20"/>
-            <w:szCs w:val="20"/>
-            <w:u w:val="single"/>
-            <w:lang w:eastAsia="en-IN"/>
-          </w:rPr>
-          <w:t>Auld Lang Syne</w:t>
-        </w:r>
-      </w:hyperlink>
-      <w:r>
-        <w:rPr>
-          <w:rFonts w:ascii="Times New Roman" w:eastAsia="Times New Roman" w:hAnsi="Times New Roman" w:cs="Times New Roman"/>
-          <w:sz w:val="20"/>
-          <w:szCs w:val="20"/>
-          <w:lang w:eastAsia="en-IN"/>
-        </w:rPr>
-        <w:t>.</w:t>
-      </w:r>
-    </w:p>
-    <w:p>
-      <w:pPr>
-        <w:spacing w:before="100" w:beforeAutospacing="1" w:after="100" w:afterAutospacing="1" w:line="240" w:lineRule="auto"/>
-        <w:rPr>
-          <w:rFonts w:ascii="Times New Roman" w:eastAsia="Times New Roman" w:hAnsi="Times New Roman" w:cs="Times New Roman"/>
-          <w:sz w:val="20"/>
-          <w:szCs w:val="20"/>
-          <w:lang w:eastAsia="en-IN"/>
-        </w:rPr>
-      </w:pPr>
-      <w:r>
-        <w:rPr>
-          <w:rFonts w:ascii="Times New Roman" w:eastAsia="Times New Roman" w:hAnsi="Times New Roman" w:cs="Times New Roman"/>
-          <w:sz w:val="20"/>
-          <w:szCs w:val="20"/>
-          <w:lang w:eastAsia="en-IN"/>
-        </w:rPr>
-        <w:lastRenderedPageBreak/>
-        <w:t>Enjoy!</w:t>
       </w:r>
     </w:p>
     <w:p/>
